--- a/5.0录屏中类的介绍.docx
+++ b/5.0录屏中类的介绍.docx
@@ -58,11 +58,6 @@
       <w:proofErr w:type="spellEnd"/>
     </w:p>
     <w:p>
-      <w:pPr>
-        <w:rPr>
-          <w:rFonts w:hint="eastAsia"/>
-        </w:rPr>
-      </w:pPr>
       <w:r>
         <w:t>Surface:</w:t>
       </w:r>
@@ -257,9 +252,6 @@
           <w:numId w:val="1"/>
         </w:numPr>
         <w:ind w:firstLineChars="0"/>
-        <w:rPr>
-          <w:rFonts w:hint="eastAsia"/>
-        </w:rPr>
       </w:pPr>
       <w:r>
         <w:rPr>
@@ -674,9 +666,6 @@
       <w:pPr>
         <w:pStyle w:val="a3"/>
         <w:ind w:left="420" w:firstLineChars="0" w:firstLine="0"/>
-        <w:rPr>
-          <w:rFonts w:hint="eastAsia"/>
-        </w:rPr>
       </w:pPr>
       <w:r>
         <w:t xml:space="preserve">Width </w:t>
@@ -695,9 +684,6 @@
       <w:pPr>
         <w:pStyle w:val="a3"/>
         <w:ind w:left="420" w:firstLineChars="0" w:firstLine="0"/>
-        <w:rPr>
-          <w:rFonts w:hint="eastAsia"/>
-        </w:rPr>
       </w:pPr>
       <w:r>
         <w:t xml:space="preserve">Height </w:t>
@@ -716,9 +702,6 @@
       <w:pPr>
         <w:pStyle w:val="a3"/>
         <w:ind w:left="420" w:firstLineChars="0" w:firstLine="0"/>
-        <w:rPr>
-          <w:rFonts w:hint="eastAsia"/>
-        </w:rPr>
       </w:pPr>
       <w:r>
         <w:t>Dpi</w:t>
@@ -777,9 +760,6 @@
       <w:pPr>
         <w:pStyle w:val="a3"/>
         <w:ind w:left="420" w:firstLineChars="0" w:firstLine="0"/>
-        <w:rPr>
-          <w:rFonts w:hint="eastAsia"/>
-        </w:rPr>
       </w:pPr>
       <w:r>
         <w:t xml:space="preserve">Callback </w:t>
@@ -964,21 +944,50 @@
       <w:pPr>
         <w:pStyle w:val="a3"/>
         <w:ind w:left="420" w:firstLineChars="0" w:firstLine="0"/>
-        <w:rPr>
-          <w:rFonts w:hint="eastAsia"/>
-        </w:rPr>
       </w:pPr>
       <w:r>
         <w:t>Handler:</w:t>
       </w:r>
       <w:r>
-        <w:t>应该调用那个回</w:t>
+        <w:t>应该调用那个回调程序，</w:t>
+      </w:r>
+    </w:p>
+    <w:p>
+      <w:pPr>
+        <w:pStyle w:val="a3"/>
+        <w:ind w:left="420" w:firstLineChars="0" w:firstLine="0"/>
+      </w:pPr>
+    </w:p>
+    <w:p>
+      <w:pPr>
+        <w:pStyle w:val="a3"/>
+        <w:ind w:left="420" w:firstLineChars="0" w:firstLine="0"/>
+        <w:rPr>
+          <w:rFonts w:hint="eastAsia"/>
+        </w:rPr>
+      </w:pPr>
+      <w:proofErr w:type="spellStart"/>
+      <w:r>
+        <w:lastRenderedPageBreak/>
+        <w:t>VirtualDisplay.CallBack</w:t>
+      </w:r>
+      <w:proofErr w:type="spellEnd"/>
+      <w:r>
+        <w:t xml:space="preserve"> </w:t>
+      </w:r>
+      <w:r>
+        <w:t>一个接收</w:t>
+      </w:r>
+      <w:proofErr w:type="spellStart"/>
+      <w:r>
+        <w:t>VirtualDisplay</w:t>
+      </w:r>
+      <w:proofErr w:type="spellEnd"/>
+      <w:r>
+        <w:t>的状态变化的信息接口</w:t>
       </w:r>
       <w:bookmarkStart w:id="0" w:name="_GoBack"/>
       <w:bookmarkEnd w:id="0"/>
-      <w:r>
-        <w:t>调程序，</w:t>
-      </w:r>
     </w:p>
     <w:sectPr>
       <w:pgSz w:w="11906" w:h="16838"/>
